--- a/Documentazione/CM/CMv0.03.docx
+++ b/Documentazione/CM/CMv0.03.docx
@@ -66,7 +66,7 @@
                     </pic:cNvPicPr>
                   </pic:nvPicPr>
                   <pic:blipFill>
-                    <a:blip r:embed="rId6" cstate="print">
+                    <a:blip r:embed="rId8" cstate="print">
                       <a:extLst>
                         <a:ext uri="{28A0092B-C50C-407E-A947-70E740481C1C}">
                           <a14:useLocalDpi xmlns:a14="http://schemas.microsoft.com/office/drawing/2010/main" val="0"/>
@@ -460,7 +460,7 @@
                 <w:szCs w:val="24"/>
               </w:rPr>
             </w:pPr>
-            <w:hyperlink r:id="rId7" w:history="1">
+            <w:hyperlink r:id="rId9" w:history="1">
               <w:r>
                 <w:rPr>
                   <w:rStyle w:val="Collegamentoipertestuale"/>
@@ -550,7 +550,7 @@
                 <w:szCs w:val="24"/>
               </w:rPr>
             </w:pPr>
-            <w:hyperlink r:id="rId8" w:history="1">
+            <w:hyperlink r:id="rId10" w:history="1">
               <w:r>
                 <w:rPr>
                   <w:rStyle w:val="Collegamentoipertestuale"/>
@@ -651,7 +651,7 @@
                 <w:szCs w:val="24"/>
               </w:rPr>
             </w:pPr>
-            <w:hyperlink r:id="rId9" w:history="1">
+            <w:hyperlink r:id="rId11" w:history="1">
               <w:r>
                 <w:rPr>
                   <w:rStyle w:val="Collegamentoipertestuale"/>
@@ -752,7 +752,7 @@
                 <w:szCs w:val="24"/>
               </w:rPr>
             </w:pPr>
-            <w:hyperlink r:id="rId10" w:history="1">
+            <w:hyperlink r:id="rId12" w:history="1">
               <w:r>
                 <w:rPr>
                   <w:rStyle w:val="Collegamentoipertestuale"/>
@@ -6340,7 +6340,7 @@
         </w:rPr>
         <w:t xml:space="preserve"> (</w:t>
       </w:r>
-      <w:hyperlink r:id="rId11" w:history="1">
+      <w:hyperlink r:id="rId13" w:history="1">
         <w:r>
           <w:rPr>
             <w:rStyle w:val="Collegamentoipertestuale"/>
@@ -6380,7 +6380,7 @@
         </w:rPr>
         <w:t xml:space="preserve"> (</w:t>
       </w:r>
-      <w:hyperlink r:id="rId12" w:history="1">
+      <w:hyperlink r:id="rId14" w:history="1">
         <w:r>
           <w:rPr>
             <w:rStyle w:val="Collegamentoipertestuale"/>
@@ -7399,52 +7399,13 @@
       <w:pPr>
         <w:rPr>
           <w:rFonts w:ascii="Arial" w:hAnsi="Arial" w:cs="Arial"/>
-          <w:b/>
-          <w:color w:val="000000" w:themeColor="text1"/>
-          <w:sz w:val="24"/>
-          <w:szCs w:val="24"/>
-        </w:rPr>
-      </w:pPr>
-      <w:r>
-        <w:rPr>
-          <w:rFonts w:ascii="Arial" w:hAnsi="Arial" w:cs="Arial"/>
-          <w:b/>
-          <w:color w:val="000000" w:themeColor="text1"/>
-          <w:sz w:val="24"/>
-          <w:szCs w:val="24"/>
-        </w:rPr>
-        <w:t>Responsabile:</w:t>
-      </w:r>
-    </w:p>
-    <w:p>
-      <w:pPr>
-        <w:rPr>
-          <w:rFonts w:ascii="Arial" w:hAnsi="Arial" w:cs="Arial"/>
-          <w:color w:val="000000" w:themeColor="text1"/>
-          <w:sz w:val="24"/>
-          <w:szCs w:val="24"/>
-        </w:rPr>
-      </w:pPr>
-      <w:r>
-        <w:rPr>
-          <w:rFonts w:ascii="Arial" w:hAnsi="Arial" w:cs="Arial"/>
-          <w:color w:val="000000" w:themeColor="text1"/>
-          <w:sz w:val="24"/>
-          <w:szCs w:val="24"/>
-        </w:rPr>
-        <w:tab/>
-        <w:t>Giovanni</w:t>
-      </w:r>
-    </w:p>
-    <w:p>
-      <w:pPr>
-        <w:rPr>
-          <w:rFonts w:ascii="Arial" w:hAnsi="Arial" w:cs="Arial"/>
           <w:color w:val="2F5496" w:themeColor="accent1" w:themeShade="BF"/>
           <w:sz w:val="24"/>
           <w:szCs w:val="24"/>
         </w:rPr>
       </w:pPr>
+      <w:bookmarkStart w:id="7" w:name="_GoBack"/>
+      <w:bookmarkEnd w:id="7"/>
     </w:p>
     <w:p>
       <w:pPr>
@@ -7457,7 +7418,7 @@
           <w:szCs w:val="28"/>
         </w:rPr>
       </w:pPr>
-      <w:bookmarkStart w:id="7" w:name="_Toc531168448"/>
+      <w:bookmarkStart w:id="8" w:name="_Toc531168448"/>
       <w:r>
         <w:rPr>
           <w:rFonts w:ascii="Arial" w:hAnsi="Arial" w:cs="Arial"/>
@@ -7488,7 +7449,7 @@
         </w:rPr>
         <w:t>gruppo</w:t>
       </w:r>
-      <w:bookmarkEnd w:id="7"/>
+      <w:bookmarkEnd w:id="8"/>
     </w:p>
     <w:p/>
     <w:p>
@@ -7514,14 +7475,6 @@
           <w:szCs w:val="24"/>
         </w:rPr>
         <w:br/>
-      </w:r>
-      <w:r>
-        <w:rPr>
-          <w:rFonts w:ascii="Arial" w:hAnsi="Arial" w:cs="Arial"/>
-          <w:sz w:val="24"/>
-          <w:szCs w:val="24"/>
-        </w:rPr>
-        <w:lastRenderedPageBreak/>
         <w:t>In tale paragrafo è riportata una tabella che riassume quale ruolo sia stato assegnato a quale persona e in che data tale ruolo sia stato assegnato.</w:t>
       </w:r>
     </w:p>
@@ -7545,7 +7498,7 @@
           <w:szCs w:val="28"/>
         </w:rPr>
       </w:pPr>
-      <w:bookmarkStart w:id="8" w:name="_Toc531168449"/>
+      <w:bookmarkStart w:id="9" w:name="_Toc531168449"/>
       <w:r>
         <w:rPr>
           <w:rFonts w:ascii="Arial" w:hAnsi="Arial" w:cs="Arial"/>
@@ -7554,6 +7507,7 @@
           <w:sz w:val="28"/>
           <w:szCs w:val="28"/>
         </w:rPr>
+        <w:lastRenderedPageBreak/>
         <w:t>2.3 Software utilizzato</w:t>
       </w:r>
       <w:r>
@@ -7566,7 +7520,7 @@
         </w:rPr>
         <w:t xml:space="preserve"> dal gruppo</w:t>
       </w:r>
-      <w:bookmarkEnd w:id="8"/>
+      <w:bookmarkEnd w:id="9"/>
     </w:p>
     <w:p/>
     <w:p>
@@ -8012,7 +7966,7 @@
           <w:szCs w:val="28"/>
         </w:rPr>
       </w:pPr>
-      <w:bookmarkStart w:id="9" w:name="_Toc531168450"/>
+      <w:bookmarkStart w:id="10" w:name="_Toc531168450"/>
       <w:r>
         <w:rPr>
           <w:rFonts w:ascii="Arial" w:hAnsi="Arial" w:cs="Arial"/>
@@ -8023,7 +7977,7 @@
         </w:rPr>
         <w:t>2.4 Verbali Interni</w:t>
       </w:r>
-      <w:bookmarkEnd w:id="9"/>
+      <w:bookmarkEnd w:id="10"/>
       <w:r>
         <w:rPr>
           <w:rFonts w:ascii="Arial" w:hAnsi="Arial" w:cs="Arial"/>
@@ -8400,7 +8354,6 @@
           <w:sz w:val="24"/>
           <w:szCs w:val="24"/>
         </w:rPr>
-        <w:lastRenderedPageBreak/>
         <w:t>Posizione nel file system:</w:t>
       </w:r>
     </w:p>
@@ -8426,52 +8379,6 @@
       <w:pPr>
         <w:rPr>
           <w:rFonts w:ascii="Arial" w:hAnsi="Arial" w:cs="Arial"/>
-          <w:b/>
-          <w:sz w:val="24"/>
-          <w:szCs w:val="24"/>
-        </w:rPr>
-      </w:pPr>
-      <w:r>
-        <w:rPr>
-          <w:rFonts w:ascii="Arial" w:hAnsi="Arial" w:cs="Arial"/>
-          <w:b/>
-          <w:sz w:val="24"/>
-          <w:szCs w:val="24"/>
-        </w:rPr>
-        <w:t>Responsabile:</w:t>
-      </w:r>
-    </w:p>
-    <w:p>
-      <w:pPr>
-        <w:rPr>
-          <w:rFonts w:ascii="Arial" w:hAnsi="Arial" w:cs="Arial"/>
-          <w:sz w:val="24"/>
-          <w:szCs w:val="24"/>
-        </w:rPr>
-      </w:pPr>
-      <w:r>
-        <w:rPr>
-          <w:rFonts w:ascii="Arial" w:hAnsi="Arial" w:cs="Arial"/>
-          <w:sz w:val="24"/>
-          <w:szCs w:val="24"/>
-        </w:rPr>
-        <w:tab/>
-      </w:r>
-      <w:proofErr w:type="spellStart"/>
-      <w:r>
-        <w:rPr>
-          <w:rFonts w:ascii="Arial" w:hAnsi="Arial" w:cs="Arial"/>
-          <w:sz w:val="24"/>
-          <w:szCs w:val="24"/>
-        </w:rPr>
-        <w:t>Hristina</w:t>
-      </w:r>
-      <w:proofErr w:type="spellEnd"/>
-    </w:p>
-    <w:p>
-      <w:pPr>
-        <w:rPr>
-          <w:rFonts w:ascii="Arial" w:hAnsi="Arial" w:cs="Arial"/>
           <w:sz w:val="24"/>
           <w:szCs w:val="24"/>
         </w:rPr>
@@ -8488,7 +8395,7 @@
           <w:szCs w:val="28"/>
         </w:rPr>
       </w:pPr>
-      <w:bookmarkStart w:id="10" w:name="_Toc531168451"/>
+      <w:bookmarkStart w:id="11" w:name="_Toc531168451"/>
       <w:r>
         <w:rPr>
           <w:rFonts w:ascii="Arial" w:hAnsi="Arial" w:cs="Arial"/>
@@ -8499,7 +8406,7 @@
         </w:rPr>
         <w:t>2.5 Verbali Esterni</w:t>
       </w:r>
-      <w:bookmarkEnd w:id="10"/>
+      <w:bookmarkEnd w:id="11"/>
     </w:p>
     <w:p>
       <w:pPr>
@@ -8935,52 +8842,16 @@
     </w:p>
     <w:p>
       <w:pPr>
-        <w:rPr>
-          <w:rFonts w:ascii="Arial" w:hAnsi="Arial" w:cs="Arial"/>
-          <w:b/>
-          <w:sz w:val="24"/>
-          <w:szCs w:val="24"/>
-        </w:rPr>
-      </w:pPr>
-      <w:r>
-        <w:rPr>
-          <w:rFonts w:ascii="Arial" w:hAnsi="Arial" w:cs="Arial"/>
-          <w:b/>
-          <w:sz w:val="24"/>
-          <w:szCs w:val="24"/>
-        </w:rPr>
-        <w:t>Responsabile:</w:t>
-      </w:r>
-    </w:p>
-    <w:p>
-      <w:pPr>
-        <w:rPr>
-          <w:rFonts w:ascii="Arial" w:hAnsi="Arial" w:cs="Arial"/>
-          <w:sz w:val="24"/>
-          <w:szCs w:val="24"/>
-        </w:rPr>
-      </w:pPr>
-      <w:r>
-        <w:rPr>
-          <w:rFonts w:ascii="Arial" w:hAnsi="Arial" w:cs="Arial"/>
-          <w:sz w:val="24"/>
-          <w:szCs w:val="24"/>
-        </w:rPr>
-        <w:tab/>
-      </w:r>
-      <w:proofErr w:type="spellStart"/>
-      <w:r>
-        <w:rPr>
-          <w:rFonts w:ascii="Arial" w:hAnsi="Arial" w:cs="Arial"/>
-          <w:sz w:val="24"/>
-          <w:szCs w:val="24"/>
-        </w:rPr>
-        <w:t>Viktorija</w:t>
-      </w:r>
-      <w:proofErr w:type="spellEnd"/>
-    </w:p>
-    <w:p>
-      <w:pPr>
+        <w:pStyle w:val="Titolo2"/>
+        <w:rPr>
+          <w:rFonts w:ascii="Arial" w:hAnsi="Arial" w:cs="Arial"/>
+          <w:color w:val="auto"/>
+          <w:sz w:val="24"/>
+          <w:szCs w:val="24"/>
+        </w:rPr>
+      </w:pPr>
+      <w:bookmarkStart w:id="12" w:name="_Toc531168452"/>
+      <w:r>
         <w:rPr>
           <w:rFonts w:ascii="Arial" w:hAnsi="Arial" w:cs="Arial"/>
           <w:b/>
@@ -8988,20 +8859,14 @@
           <w:sz w:val="28"/>
           <w:szCs w:val="28"/>
         </w:rPr>
-      </w:pPr>
+        <w:lastRenderedPageBreak/>
+        <w:t>2.6 Convenzioni nella nominazione dei file</w:t>
+      </w:r>
+      <w:bookmarkEnd w:id="12"/>
     </w:p>
     <w:p>
       <w:pPr>
         <w:pStyle w:val="Titolo2"/>
-        <w:rPr>
-          <w:rFonts w:ascii="Arial" w:hAnsi="Arial" w:cs="Arial"/>
-          <w:color w:val="auto"/>
-          <w:sz w:val="24"/>
-          <w:szCs w:val="24"/>
-        </w:rPr>
-      </w:pPr>
-      <w:bookmarkStart w:id="11" w:name="_Toc531168452"/>
-      <w:r>
         <w:rPr>
           <w:rFonts w:ascii="Arial" w:hAnsi="Arial" w:cs="Arial"/>
           <w:b/>
@@ -9009,10 +8874,7 @@
           <w:sz w:val="28"/>
           <w:szCs w:val="28"/>
         </w:rPr>
-        <w:lastRenderedPageBreak/>
-        <w:t>2.6 Convenzioni nella nominazione dei file</w:t>
-      </w:r>
-      <w:bookmarkEnd w:id="11"/>
+      </w:pPr>
     </w:p>
     <w:p>
       <w:pPr>
@@ -9025,10 +8887,8 @@
           <w:szCs w:val="28"/>
         </w:rPr>
       </w:pPr>
-    </w:p>
-    <w:p>
-      <w:pPr>
-        <w:pStyle w:val="Titolo2"/>
+      <w:bookmarkStart w:id="13" w:name="_Toc531168453"/>
+      <w:r>
         <w:rPr>
           <w:rFonts w:ascii="Arial" w:hAnsi="Arial" w:cs="Arial"/>
           <w:b/>
@@ -9036,9 +8896,13 @@
           <w:sz w:val="28"/>
           <w:szCs w:val="28"/>
         </w:rPr>
-      </w:pPr>
-      <w:bookmarkStart w:id="12" w:name="_Toc531168453"/>
-      <w:r>
+        <w:t>2.7 Convenzioni nel codice</w:t>
+      </w:r>
+      <w:bookmarkEnd w:id="13"/>
+    </w:p>
+    <w:p>
+      <w:pPr>
+        <w:pStyle w:val="Titolo2"/>
         <w:rPr>
           <w:rFonts w:ascii="Arial" w:hAnsi="Arial" w:cs="Arial"/>
           <w:b/>
@@ -9046,9 +8910,7 @@
           <w:sz w:val="28"/>
           <w:szCs w:val="28"/>
         </w:rPr>
-        <w:t>2.7 Convenzioni nel codice</w:t>
-      </w:r>
-      <w:bookmarkEnd w:id="12"/>
+      </w:pPr>
     </w:p>
     <w:p>
       <w:pPr>
@@ -9061,10 +8923,8 @@
           <w:szCs w:val="28"/>
         </w:rPr>
       </w:pPr>
-    </w:p>
-    <w:p>
-      <w:pPr>
-        <w:pStyle w:val="Titolo2"/>
+      <w:bookmarkStart w:id="14" w:name="_Toc531168454"/>
+      <w:r>
         <w:rPr>
           <w:rFonts w:ascii="Arial" w:hAnsi="Arial" w:cs="Arial"/>
           <w:b/>
@@ -9072,8 +8932,9 @@
           <w:sz w:val="28"/>
           <w:szCs w:val="28"/>
         </w:rPr>
-      </w:pPr>
-      <w:bookmarkStart w:id="13" w:name="_Toc531168454"/>
+        <w:t xml:space="preserve">2.8 Change </w:t>
+      </w:r>
+      <w:proofErr w:type="spellStart"/>
       <w:r>
         <w:rPr>
           <w:rFonts w:ascii="Arial" w:hAnsi="Arial" w:cs="Arial"/>
@@ -9082,9 +8943,9 @@
           <w:sz w:val="28"/>
           <w:szCs w:val="28"/>
         </w:rPr>
-        <w:t xml:space="preserve">2.8 Change </w:t>
-      </w:r>
-      <w:proofErr w:type="spellStart"/>
+        <w:t>Request</w:t>
+      </w:r>
+      <w:proofErr w:type="spellEnd"/>
       <w:r>
         <w:rPr>
           <w:rFonts w:ascii="Arial" w:hAnsi="Arial" w:cs="Arial"/>
@@ -9093,10 +8954,13 @@
           <w:sz w:val="28"/>
           <w:szCs w:val="28"/>
         </w:rPr>
-        <w:t>Request</w:t>
-      </w:r>
-      <w:proofErr w:type="spellEnd"/>
-      <w:r>
+        <w:t xml:space="preserve"> Form</w:t>
+      </w:r>
+      <w:bookmarkEnd w:id="14"/>
+    </w:p>
+    <w:p>
+      <w:pPr>
+        <w:pStyle w:val="Titolo2"/>
         <w:rPr>
           <w:rFonts w:ascii="Arial" w:hAnsi="Arial" w:cs="Arial"/>
           <w:b/>
@@ -9104,9 +8968,7 @@
           <w:sz w:val="28"/>
           <w:szCs w:val="28"/>
         </w:rPr>
-        <w:t xml:space="preserve"> Form</w:t>
-      </w:r>
-      <w:bookmarkEnd w:id="13"/>
+      </w:pPr>
     </w:p>
     <w:p>
       <w:pPr>
@@ -9119,10 +8981,8 @@
           <w:szCs w:val="28"/>
         </w:rPr>
       </w:pPr>
-    </w:p>
-    <w:p>
-      <w:pPr>
-        <w:pStyle w:val="Titolo2"/>
+      <w:bookmarkStart w:id="15" w:name="_Toc531168455"/>
+      <w:r>
         <w:rPr>
           <w:rFonts w:ascii="Arial" w:hAnsi="Arial" w:cs="Arial"/>
           <w:b/>
@@ -9130,9 +8990,13 @@
           <w:sz w:val="28"/>
           <w:szCs w:val="28"/>
         </w:rPr>
-      </w:pPr>
-      <w:bookmarkStart w:id="14" w:name="_Toc531168455"/>
-      <w:r>
+        <w:t>2.9 Documentazione del sistema</w:t>
+      </w:r>
+      <w:bookmarkEnd w:id="15"/>
+    </w:p>
+    <w:p>
+      <w:pPr>
+        <w:pStyle w:val="Titolo2"/>
         <w:rPr>
           <w:rFonts w:ascii="Arial" w:hAnsi="Arial" w:cs="Arial"/>
           <w:b/>
@@ -9140,9 +9004,7 @@
           <w:sz w:val="28"/>
           <w:szCs w:val="28"/>
         </w:rPr>
-        <w:t>2.9 Documentazione del sistema</w:t>
-      </w:r>
-      <w:bookmarkEnd w:id="14"/>
+      </w:pPr>
     </w:p>
     <w:p>
       <w:pPr>
@@ -9155,10 +9017,8 @@
           <w:szCs w:val="28"/>
         </w:rPr>
       </w:pPr>
-    </w:p>
-    <w:p>
-      <w:pPr>
-        <w:pStyle w:val="Titolo2"/>
+      <w:bookmarkStart w:id="16" w:name="_Toc531168456"/>
+      <w:r>
         <w:rPr>
           <w:rFonts w:ascii="Arial" w:hAnsi="Arial" w:cs="Arial"/>
           <w:b/>
@@ -9166,9 +9026,13 @@
           <w:sz w:val="28"/>
           <w:szCs w:val="28"/>
         </w:rPr>
-      </w:pPr>
-      <w:bookmarkStart w:id="15" w:name="_Toc531168456"/>
-      <w:r>
+        <w:t>2.10 Il software</w:t>
+      </w:r>
+      <w:bookmarkEnd w:id="16"/>
+    </w:p>
+    <w:p>
+      <w:pPr>
+        <w:pStyle w:val="Titolo2"/>
         <w:rPr>
           <w:rFonts w:ascii="Arial" w:hAnsi="Arial" w:cs="Arial"/>
           <w:b/>
@@ -9176,9 +9040,7 @@
           <w:sz w:val="28"/>
           <w:szCs w:val="28"/>
         </w:rPr>
-        <w:t>2.10 Il software</w:t>
-      </w:r>
-      <w:bookmarkEnd w:id="15"/>
+      </w:pPr>
     </w:p>
     <w:p>
       <w:pPr>
@@ -9191,10 +9053,8 @@
           <w:szCs w:val="28"/>
         </w:rPr>
       </w:pPr>
-    </w:p>
-    <w:p>
-      <w:pPr>
-        <w:pStyle w:val="Titolo2"/>
+      <w:bookmarkStart w:id="17" w:name="_Toc531168457"/>
+      <w:r>
         <w:rPr>
           <w:rFonts w:ascii="Arial" w:hAnsi="Arial" w:cs="Arial"/>
           <w:b/>
@@ -9202,8 +9062,8 @@
           <w:sz w:val="28"/>
           <w:szCs w:val="28"/>
         </w:rPr>
-      </w:pPr>
-      <w:bookmarkStart w:id="16" w:name="_Toc531168457"/>
+        <w:t>2.11 Basi di dat</w:t>
+      </w:r>
       <w:r>
         <w:rPr>
           <w:rFonts w:ascii="Arial" w:hAnsi="Arial" w:cs="Arial"/>
@@ -9212,9 +9072,13 @@
           <w:sz w:val="28"/>
           <w:szCs w:val="28"/>
         </w:rPr>
-        <w:t>2.11 Basi di dat</w:t>
-      </w:r>
-      <w:r>
+        <w:t>i</w:t>
+      </w:r>
+      <w:bookmarkEnd w:id="17"/>
+    </w:p>
+    <w:p>
+      <w:pPr>
+        <w:pStyle w:val="Titolo2"/>
         <w:rPr>
           <w:rFonts w:ascii="Arial" w:hAnsi="Arial" w:cs="Arial"/>
           <w:b/>
@@ -9222,13 +9086,19 @@
           <w:sz w:val="28"/>
           <w:szCs w:val="28"/>
         </w:rPr>
-        <w:t>i</w:t>
-      </w:r>
-      <w:bookmarkEnd w:id="16"/>
+      </w:pPr>
     </w:p>
     <w:p>
       <w:pPr>
         <w:pStyle w:val="Titolo2"/>
+        <w:rPr>
+          <w:rFonts w:ascii="Arial" w:hAnsi="Arial" w:cs="Arial"/>
+          <w:sz w:val="24"/>
+          <w:szCs w:val="24"/>
+        </w:rPr>
+      </w:pPr>
+      <w:bookmarkStart w:id="18" w:name="_Toc531168458"/>
+      <w:r>
         <w:rPr>
           <w:rFonts w:ascii="Arial" w:hAnsi="Arial" w:cs="Arial"/>
           <w:b/>
@@ -9236,18 +9106,8 @@
           <w:sz w:val="28"/>
           <w:szCs w:val="28"/>
         </w:rPr>
-      </w:pPr>
-    </w:p>
-    <w:p>
-      <w:pPr>
-        <w:pStyle w:val="Titolo2"/>
-        <w:rPr>
-          <w:rFonts w:ascii="Arial" w:hAnsi="Arial" w:cs="Arial"/>
-          <w:sz w:val="24"/>
-          <w:szCs w:val="24"/>
-        </w:rPr>
-      </w:pPr>
-      <w:bookmarkStart w:id="17" w:name="_Toc531168458"/>
+        <w:t>2.1</w:t>
+      </w:r>
       <w:r>
         <w:rPr>
           <w:rFonts w:ascii="Arial" w:hAnsi="Arial" w:cs="Arial"/>
@@ -9256,7 +9116,7 @@
           <w:sz w:val="28"/>
           <w:szCs w:val="28"/>
         </w:rPr>
-        <w:t>2.1</w:t>
+        <w:t>2</w:t>
       </w:r>
       <w:r>
         <w:rPr>
@@ -9266,7 +9126,7 @@
           <w:sz w:val="28"/>
           <w:szCs w:val="28"/>
         </w:rPr>
-        <w:t>2</w:t>
+        <w:t xml:space="preserve"> </w:t>
       </w:r>
       <w:r>
         <w:rPr>
@@ -9276,9 +9136,21 @@
           <w:sz w:val="28"/>
           <w:szCs w:val="28"/>
         </w:rPr>
+        <w:t>Testing</w:t>
+      </w:r>
+      <w:bookmarkEnd w:id="18"/>
+      <w:r>
+        <w:rPr>
+          <w:rFonts w:ascii="Arial" w:hAnsi="Arial" w:cs="Arial"/>
+          <w:sz w:val="24"/>
+          <w:szCs w:val="24"/>
+        </w:rPr>
         <w:t xml:space="preserve"> </w:t>
       </w:r>
-      <w:r>
+    </w:p>
+    <w:p>
+      <w:pPr>
+        <w:pStyle w:val="Titolo2"/>
         <w:rPr>
           <w:rFonts w:ascii="Arial" w:hAnsi="Arial" w:cs="Arial"/>
           <w:b/>
@@ -9286,21 +9158,19 @@
           <w:sz w:val="28"/>
           <w:szCs w:val="28"/>
         </w:rPr>
-        <w:t>Testing</w:t>
-      </w:r>
-      <w:bookmarkEnd w:id="17"/>
-      <w:r>
-        <w:rPr>
-          <w:rFonts w:ascii="Arial" w:hAnsi="Arial" w:cs="Arial"/>
-          <w:sz w:val="24"/>
-          <w:szCs w:val="24"/>
-        </w:rPr>
-        <w:t xml:space="preserve"> </w:t>
-      </w:r>
+      </w:pPr>
     </w:p>
     <w:p>
       <w:pPr>
         <w:pStyle w:val="Titolo2"/>
+        <w:rPr>
+          <w:rFonts w:ascii="Arial" w:hAnsi="Arial" w:cs="Arial"/>
+          <w:sz w:val="24"/>
+          <w:szCs w:val="24"/>
+        </w:rPr>
+      </w:pPr>
+      <w:bookmarkStart w:id="19" w:name="_Toc531168459"/>
+      <w:r>
         <w:rPr>
           <w:rFonts w:ascii="Arial" w:hAnsi="Arial" w:cs="Arial"/>
           <w:b/>
@@ -9308,18 +9178,8 @@
           <w:sz w:val="28"/>
           <w:szCs w:val="28"/>
         </w:rPr>
-      </w:pPr>
-    </w:p>
-    <w:p>
-      <w:pPr>
-        <w:pStyle w:val="Titolo2"/>
-        <w:rPr>
-          <w:rFonts w:ascii="Arial" w:hAnsi="Arial" w:cs="Arial"/>
-          <w:sz w:val="24"/>
-          <w:szCs w:val="24"/>
-        </w:rPr>
-      </w:pPr>
-      <w:bookmarkStart w:id="18" w:name="_Toc531168459"/>
+        <w:t>2.1</w:t>
+      </w:r>
       <w:r>
         <w:rPr>
           <w:rFonts w:ascii="Arial" w:hAnsi="Arial" w:cs="Arial"/>
@@ -9328,7 +9188,7 @@
           <w:sz w:val="28"/>
           <w:szCs w:val="28"/>
         </w:rPr>
-        <w:t>2.1</w:t>
+        <w:t>3</w:t>
       </w:r>
       <w:r>
         <w:rPr>
@@ -9338,7 +9198,7 @@
           <w:sz w:val="28"/>
           <w:szCs w:val="28"/>
         </w:rPr>
-        <w:t>3</w:t>
+        <w:t xml:space="preserve"> </w:t>
       </w:r>
       <w:r>
         <w:rPr>
@@ -9348,19 +9208,9 @@
           <w:sz w:val="28"/>
           <w:szCs w:val="28"/>
         </w:rPr>
-        <w:t xml:space="preserve"> </w:t>
-      </w:r>
-      <w:r>
-        <w:rPr>
-          <w:rFonts w:ascii="Arial" w:hAnsi="Arial" w:cs="Arial"/>
-          <w:b/>
-          <w:color w:val="000000" w:themeColor="text1"/>
-          <w:sz w:val="28"/>
-          <w:szCs w:val="28"/>
-        </w:rPr>
         <w:t>Proposta di Progetto</w:t>
       </w:r>
-      <w:bookmarkEnd w:id="18"/>
+      <w:bookmarkEnd w:id="19"/>
     </w:p>
     <w:p/>
     <w:p>
@@ -9377,23 +9227,7 @@
           <w:sz w:val="24"/>
           <w:szCs w:val="24"/>
         </w:rPr>
-        <w:t>Per la realizzazione del</w:t>
-      </w:r>
-      <w:r>
-        <w:rPr>
-          <w:rFonts w:ascii="Arial" w:hAnsi="Arial" w:cs="Arial"/>
-          <w:sz w:val="24"/>
-          <w:szCs w:val="24"/>
-        </w:rPr>
-        <w:t xml:space="preserve">la proposta di progetto </w:t>
-      </w:r>
-      <w:r>
-        <w:rPr>
-          <w:rFonts w:ascii="Arial" w:hAnsi="Arial" w:cs="Arial"/>
-          <w:sz w:val="24"/>
-          <w:szCs w:val="24"/>
-        </w:rPr>
-        <w:t>è stato seguito lo schema seguente:</w:t>
+        <w:t>Per la realizzazione della proposta di progetto è stato seguito lo schema seguente:</w:t>
       </w:r>
     </w:p>
     <w:p>
@@ -9696,31 +9530,7 @@
           <w:sz w:val="24"/>
           <w:szCs w:val="24"/>
         </w:rPr>
-        <w:t xml:space="preserve">progressivo a </w:t>
-      </w:r>
-      <w:r>
-        <w:rPr>
-          <w:rFonts w:ascii="Arial" w:hAnsi="Arial" w:cs="Arial"/>
-          <w:sz w:val="24"/>
-          <w:szCs w:val="24"/>
-        </w:rPr>
-        <w:t>una</w:t>
-      </w:r>
-      <w:r>
-        <w:rPr>
-          <w:rFonts w:ascii="Arial" w:hAnsi="Arial" w:cs="Arial"/>
-          <w:sz w:val="24"/>
-          <w:szCs w:val="24"/>
-        </w:rPr>
-        <w:t xml:space="preserve"> cifr</w:t>
-      </w:r>
-      <w:r>
-        <w:rPr>
-          <w:rFonts w:ascii="Arial" w:hAnsi="Arial" w:cs="Arial"/>
-          <w:sz w:val="24"/>
-          <w:szCs w:val="24"/>
-        </w:rPr>
-        <w:t>a</w:t>
+        <w:t>progressivo a una cifra</w:t>
       </w:r>
     </w:p>
     <w:p>
@@ -9878,48 +9688,11 @@
       <w:pPr>
         <w:rPr>
           <w:rFonts w:ascii="Arial" w:hAnsi="Arial" w:cs="Arial"/>
-          <w:b/>
-          <w:sz w:val="24"/>
-          <w:szCs w:val="24"/>
-        </w:rPr>
-      </w:pPr>
-      <w:r>
-        <w:rPr>
-          <w:rFonts w:ascii="Arial" w:hAnsi="Arial" w:cs="Arial"/>
-          <w:b/>
-          <w:sz w:val="24"/>
-          <w:szCs w:val="24"/>
-        </w:rPr>
-        <w:t>Responsabile:</w:t>
-      </w:r>
-    </w:p>
-    <w:p>
-      <w:pPr>
-        <w:rPr>
-          <w:rFonts w:ascii="Arial" w:hAnsi="Arial" w:cs="Arial"/>
-          <w:sz w:val="24"/>
-          <w:szCs w:val="24"/>
-        </w:rPr>
-      </w:pPr>
-      <w:r>
-        <w:rPr>
-          <w:rFonts w:ascii="Arial" w:hAnsi="Arial" w:cs="Arial"/>
-          <w:sz w:val="24"/>
-          <w:szCs w:val="24"/>
-        </w:rPr>
-        <w:tab/>
-      </w:r>
-      <w:r>
-        <w:rPr>
-          <w:rFonts w:ascii="Arial" w:hAnsi="Arial" w:cs="Arial"/>
-          <w:sz w:val="24"/>
-          <w:szCs w:val="24"/>
-        </w:rPr>
-        <w:t>Responsabilità condivisa</w:t>
-      </w:r>
-    </w:p>
-    <w:p/>
-    <w:p/>
+          <w:sz w:val="24"/>
+          <w:szCs w:val="24"/>
+        </w:rPr>
+      </w:pPr>
+    </w:p>
     <w:p>
       <w:pPr>
         <w:pStyle w:val="Titolo2"/>
@@ -9931,7 +9704,7 @@
           <w:szCs w:val="28"/>
         </w:rPr>
       </w:pPr>
-      <w:bookmarkStart w:id="19" w:name="_Toc531168460"/>
+      <w:bookmarkStart w:id="20" w:name="_Toc531168460"/>
       <w:r>
         <w:rPr>
           <w:rFonts w:ascii="Arial" w:hAnsi="Arial" w:cs="Arial"/>
@@ -9940,6 +9713,7 @@
           <w:sz w:val="28"/>
           <w:szCs w:val="28"/>
         </w:rPr>
+        <w:lastRenderedPageBreak/>
         <w:t>2.</w:t>
       </w:r>
       <w:r>
@@ -9982,7 +9756,7 @@
         </w:rPr>
         <w:t>Logo del gruppo</w:t>
       </w:r>
-      <w:bookmarkEnd w:id="19"/>
+      <w:bookmarkEnd w:id="20"/>
     </w:p>
     <w:p>
       <w:pPr>
@@ -10250,8 +10024,6 @@
         </w:rPr>
         <w:t xml:space="preserve"> </w:t>
       </w:r>
-      <w:bookmarkStart w:id="20" w:name="_GoBack"/>
-      <w:bookmarkEnd w:id="20"/>
       <w:proofErr w:type="spellStart"/>
       <w:r>
         <w:rPr>
@@ -10334,7 +10106,7 @@
     </w:p>
     <w:p/>
     <w:sectPr>
-      <w:footerReference w:type="default" r:id="rId13"/>
+      <w:footerReference w:type="default" r:id="rId15"/>
       <w:pgSz w:w="11906" w:h="16838"/>
       <w:pgMar w:top="1417" w:right="1134" w:bottom="1134" w:left="1134" w:header="708" w:footer="708" w:gutter="0"/>
       <w:cols w:space="708"/>
@@ -10342,6 +10114,31 @@
     </w:sectPr>
   </w:body>
 </w:document>
+</file>
+
+<file path=word/endnotes.xml><?xml version="1.0" encoding="utf-8"?>
+<w:endnotes xmlns:wpc="http://schemas.microsoft.com/office/word/2010/wordprocessingCanvas" xmlns:cx="http://schemas.microsoft.com/office/drawing/2014/chartex" xmlns:cx1="http://schemas.microsoft.com/office/drawing/2015/9/8/chartex" xmlns:cx2="http://schemas.microsoft.com/office/drawing/2015/10/21/chartex" xmlns:cx3="http://schemas.microsoft.com/office/drawing/2016/5/9/chartex" xmlns:cx4="http://schemas.microsoft.com/office/drawing/2016/5/10/chartex" xmlns:cx5="http://schemas.microsoft.com/office/drawing/2016/5/11/chartex" xmlns:cx6="http://schemas.microsoft.com/office/drawing/2016/5/12/chartex" xmlns:cx7="http://schemas.microsoft.com/office/drawing/2016/5/13/chartex" xmlns:cx8="http://schemas.microsoft.com/office/drawing/2016/5/14/chartex" xmlns:mc="http://schemas.openxmlformats.org/markup-compatibility/2006" xmlns:aink="http://schemas.microsoft.com/office/drawing/2016/ink" xmlns:am3d="http://schemas.microsoft.com/office/drawing/2017/model3d" xmlns:o="urn:schemas-microsoft-com:office:office" xmlns:r="http://schemas.openxmlformats.org/officeDocument/2006/relationships" xmlns:m="http://schemas.openxmlformats.org/officeDocument/2006/math" xmlns:v="urn:schemas-microsoft-com:vml" xmlns:wp14="http://schemas.microsoft.com/office/word/2010/wordprocessingDrawing" xmlns:wp="http://schemas.openxmlformats.org/drawingml/2006/wordprocessingDrawing" xmlns:w10="urn:schemas-microsoft-com:office:word" xmlns:w="http://schemas.openxmlformats.org/wordprocessingml/2006/main" xmlns:w14="http://schemas.microsoft.com/office/word/2010/wordml" xmlns:w15="http://schemas.microsoft.com/office/word/2012/wordml" xmlns:w16cid="http://schemas.microsoft.com/office/word/2016/wordml/cid" xmlns:w16se="http://schemas.microsoft.com/office/word/2015/wordml/symex" xmlns:wpg="http://schemas.microsoft.com/office/word/2010/wordprocessingGroup" xmlns:wpi="http://schemas.microsoft.com/office/word/2010/wordprocessingInk" xmlns:wne="http://schemas.microsoft.com/office/word/2006/wordml" xmlns:wps="http://schemas.microsoft.com/office/word/2010/wordprocessingShape" mc:Ignorable="w14 w15 w16se w16cid wp14">
+  <w:endnote w:type="separator" w:id="-1">
+    <w:p>
+      <w:pPr>
+        <w:spacing w:after="0" w:line="240" w:lineRule="auto"/>
+      </w:pPr>
+      <w:r>
+        <w:separator/>
+      </w:r>
+    </w:p>
+  </w:endnote>
+  <w:endnote w:type="continuationSeparator" w:id="0">
+    <w:p>
+      <w:pPr>
+        <w:spacing w:after="0" w:line="240" w:lineRule="auto"/>
+      </w:pPr>
+      <w:r>
+        <w:continuationSeparator/>
+      </w:r>
+    </w:p>
+  </w:endnote>
+</w:endnotes>
 </file>
 
 <file path=word/footer1.xml><?xml version="1.0" encoding="utf-8"?>
@@ -10354,6 +10151,7 @@
         <w:docPartUnique/>
       </w:docPartObj>
     </w:sdtPr>
+    <w:sdtEndPr/>
     <w:sdtContent>
       <w:p>
         <w:pPr>
@@ -10384,6 +10182,31 @@
     </w:pPr>
   </w:p>
 </w:ftr>
+</file>
+
+<file path=word/footnotes.xml><?xml version="1.0" encoding="utf-8"?>
+<w:footnotes xmlns:wpc="http://schemas.microsoft.com/office/word/2010/wordprocessingCanvas" xmlns:cx="http://schemas.microsoft.com/office/drawing/2014/chartex" xmlns:cx1="http://schemas.microsoft.com/office/drawing/2015/9/8/chartex" xmlns:cx2="http://schemas.microsoft.com/office/drawing/2015/10/21/chartex" xmlns:cx3="http://schemas.microsoft.com/office/drawing/2016/5/9/chartex" xmlns:cx4="http://schemas.microsoft.com/office/drawing/2016/5/10/chartex" xmlns:cx5="http://schemas.microsoft.com/office/drawing/2016/5/11/chartex" xmlns:cx6="http://schemas.microsoft.com/office/drawing/2016/5/12/chartex" xmlns:cx7="http://schemas.microsoft.com/office/drawing/2016/5/13/chartex" xmlns:cx8="http://schemas.microsoft.com/office/drawing/2016/5/14/chartex" xmlns:mc="http://schemas.openxmlformats.org/markup-compatibility/2006" xmlns:aink="http://schemas.microsoft.com/office/drawing/2016/ink" xmlns:am3d="http://schemas.microsoft.com/office/drawing/2017/model3d" xmlns:o="urn:schemas-microsoft-com:office:office" xmlns:r="http://schemas.openxmlformats.org/officeDocument/2006/relationships" xmlns:m="http://schemas.openxmlformats.org/officeDocument/2006/math" xmlns:v="urn:schemas-microsoft-com:vml" xmlns:wp14="http://schemas.microsoft.com/office/word/2010/wordprocessingDrawing" xmlns:wp="http://schemas.openxmlformats.org/drawingml/2006/wordprocessingDrawing" xmlns:w10="urn:schemas-microsoft-com:office:word" xmlns:w="http://schemas.openxmlformats.org/wordprocessingml/2006/main" xmlns:w14="http://schemas.microsoft.com/office/word/2010/wordml" xmlns:w15="http://schemas.microsoft.com/office/word/2012/wordml" xmlns:w16cid="http://schemas.microsoft.com/office/word/2016/wordml/cid" xmlns:w16se="http://schemas.microsoft.com/office/word/2015/wordml/symex" xmlns:wpg="http://schemas.microsoft.com/office/word/2010/wordprocessingGroup" xmlns:wpi="http://schemas.microsoft.com/office/word/2010/wordprocessingInk" xmlns:wne="http://schemas.microsoft.com/office/word/2006/wordml" xmlns:wps="http://schemas.microsoft.com/office/word/2010/wordprocessingShape" mc:Ignorable="w14 w15 w16se w16cid wp14">
+  <w:footnote w:type="separator" w:id="-1">
+    <w:p>
+      <w:pPr>
+        <w:spacing w:after="0" w:line="240" w:lineRule="auto"/>
+      </w:pPr>
+      <w:r>
+        <w:separator/>
+      </w:r>
+    </w:p>
+  </w:footnote>
+  <w:footnote w:type="continuationSeparator" w:id="0">
+    <w:p>
+      <w:pPr>
+        <w:spacing w:after="0" w:line="240" w:lineRule="auto"/>
+      </w:pPr>
+      <w:r>
+        <w:continuationSeparator/>
+      </w:r>
+    </w:p>
+  </w:footnote>
+</w:footnotes>
 </file>
 
 <file path=word/numbering.xml><?xml version="1.0" encoding="utf-8"?>
@@ -12276,7 +12099,7 @@
 </file>
 
 <file path=customXml/itemProps1.xml><?xml version="1.0" encoding="utf-8"?>
-<ds:datastoreItem xmlns:ds="http://schemas.openxmlformats.org/officeDocument/2006/customXml" ds:itemID="{0709CC42-006B-4612-98AE-430719EEABEB}">
+<ds:datastoreItem xmlns:ds="http://schemas.openxmlformats.org/officeDocument/2006/customXml" ds:itemID="{3F9BF328-8D52-428C-A7AB-009B3EBB6DE4}">
   <ds:schemaRefs>
     <ds:schemaRef ds:uri="http://schemas.openxmlformats.org/officeDocument/2006/bibliography"/>
   </ds:schemaRefs>

--- a/Documentazione/CM/CMv0.03.docx
+++ b/Documentazione/CM/CMv0.03.docx
@@ -13,6 +13,8 @@
           <w:szCs w:val="52"/>
         </w:rPr>
       </w:pPr>
+      <w:bookmarkStart w:id="0" w:name="_GoBack"/>
+      <w:bookmarkEnd w:id="0"/>
       <w:r>
         <w:rPr>
           <w:rFonts w:ascii="Arial" w:hAnsi="Arial" w:cs="Arial"/>
@@ -3162,7 +3164,7 @@
           <w:color w:val="000000" w:themeColor="text1"/>
         </w:rPr>
       </w:pPr>
-      <w:bookmarkStart w:id="0" w:name="_Toc531168441"/>
+      <w:bookmarkStart w:id="1" w:name="_Toc531168441"/>
       <w:r>
         <w:rPr>
           <w:rFonts w:ascii="Arial" w:hAnsi="Arial" w:cs="Arial"/>
@@ -3171,7 +3173,7 @@
         </w:rPr>
         <w:t>1 - Organizzazione del gruppo</w:t>
       </w:r>
-      <w:bookmarkEnd w:id="0"/>
+      <w:bookmarkEnd w:id="1"/>
       <w:r>
         <w:rPr>
           <w:rFonts w:ascii="Arial" w:hAnsi="Arial" w:cs="Arial"/>
@@ -3252,7 +3254,7 @@
           <w:szCs w:val="28"/>
         </w:rPr>
       </w:pPr>
-      <w:bookmarkStart w:id="1" w:name="_Toc531168442"/>
+      <w:bookmarkStart w:id="2" w:name="_Toc531168442"/>
       <w:r>
         <w:rPr>
           <w:rFonts w:ascii="Arial" w:hAnsi="Arial" w:cs="Arial"/>
@@ -3263,7 +3265,7 @@
         </w:rPr>
         <w:t>1.1 Il gruppo di lavoro</w:t>
       </w:r>
-      <w:bookmarkEnd w:id="1"/>
+      <w:bookmarkEnd w:id="2"/>
     </w:p>
     <w:p>
       <w:pPr>
@@ -3451,7 +3453,7 @@
           <w:szCs w:val="28"/>
         </w:rPr>
       </w:pPr>
-      <w:bookmarkStart w:id="2" w:name="_Toc531168443"/>
+      <w:bookmarkStart w:id="3" w:name="_Toc531168443"/>
       <w:r>
         <w:rPr>
           <w:rFonts w:ascii="Arial" w:hAnsi="Arial" w:cs="Arial"/>
@@ -3462,7 +3464,7 @@
         </w:rPr>
         <w:t>1.2 Analisi delle competenze</w:t>
       </w:r>
-      <w:bookmarkEnd w:id="2"/>
+      <w:bookmarkEnd w:id="3"/>
     </w:p>
     <w:p>
       <w:pPr>
@@ -5683,7 +5685,7 @@
           <w:szCs w:val="28"/>
         </w:rPr>
       </w:pPr>
-      <w:bookmarkStart w:id="3" w:name="_Toc531168444"/>
+      <w:bookmarkStart w:id="4" w:name="_Toc531168444"/>
       <w:r>
         <w:rPr>
           <w:rFonts w:ascii="Arial" w:hAnsi="Arial" w:cs="Arial"/>
@@ -5694,7 +5696,7 @@
         </w:rPr>
         <w:t>1.3 Assegnamento dei ruoli</w:t>
       </w:r>
-      <w:bookmarkEnd w:id="3"/>
+      <w:bookmarkEnd w:id="4"/>
     </w:p>
     <w:p>
       <w:pPr>
@@ -6280,7 +6282,7 @@
           <w:szCs w:val="28"/>
         </w:rPr>
       </w:pPr>
-      <w:bookmarkStart w:id="4" w:name="_Toc531168445"/>
+      <w:bookmarkStart w:id="5" w:name="_Toc531168445"/>
       <w:r>
         <w:rPr>
           <w:rFonts w:ascii="Arial" w:hAnsi="Arial" w:cs="Arial"/>
@@ -6291,7 +6293,7 @@
         </w:rPr>
         <w:t>1.4 Metodi di comunicazione</w:t>
       </w:r>
-      <w:bookmarkEnd w:id="4"/>
+      <w:bookmarkEnd w:id="5"/>
       <w:r>
         <w:rPr>
           <w:rFonts w:ascii="Arial" w:hAnsi="Arial" w:cs="Arial"/>
@@ -6420,7 +6422,7 @@
           <w:color w:val="000000" w:themeColor="text1"/>
         </w:rPr>
       </w:pPr>
-      <w:bookmarkStart w:id="5" w:name="_Toc531168446"/>
+      <w:bookmarkStart w:id="6" w:name="_Toc531168446"/>
       <w:r>
         <w:rPr>
           <w:rFonts w:ascii="Arial" w:hAnsi="Arial" w:cs="Arial"/>
@@ -6461,7 +6463,7 @@
         </w:rPr>
         <w:t>Definizione degli Item del CM</w:t>
       </w:r>
-      <w:bookmarkEnd w:id="5"/>
+      <w:bookmarkEnd w:id="6"/>
     </w:p>
     <w:p/>
     <w:p>
@@ -6851,7 +6853,7 @@
           <w:szCs w:val="24"/>
         </w:rPr>
       </w:pPr>
-      <w:bookmarkStart w:id="6" w:name="_Toc531168447"/>
+      <w:bookmarkStart w:id="7" w:name="_Toc531168447"/>
       <w:r>
         <w:rPr>
           <w:rFonts w:ascii="Arial" w:hAnsi="Arial" w:cs="Arial"/>
@@ -6862,7 +6864,7 @@
         </w:rPr>
         <w:t>2.1 Il CM</w:t>
       </w:r>
-      <w:bookmarkEnd w:id="6"/>
+      <w:bookmarkEnd w:id="7"/>
     </w:p>
     <w:p>
       <w:pPr>
@@ -7404,8 +7406,6 @@
           <w:szCs w:val="24"/>
         </w:rPr>
       </w:pPr>
-      <w:bookmarkStart w:id="7" w:name="_GoBack"/>
-      <w:bookmarkEnd w:id="7"/>
     </w:p>
     <w:p>
       <w:pPr>
@@ -12099,7 +12099,7 @@
 </file>
 
 <file path=customXml/itemProps1.xml><?xml version="1.0" encoding="utf-8"?>
-<ds:datastoreItem xmlns:ds="http://schemas.openxmlformats.org/officeDocument/2006/customXml" ds:itemID="{3F9BF328-8D52-428C-A7AB-009B3EBB6DE4}">
+<ds:datastoreItem xmlns:ds="http://schemas.openxmlformats.org/officeDocument/2006/customXml" ds:itemID="{C618598F-C3C7-47F2-BFCD-64982425B53E}">
   <ds:schemaRefs>
     <ds:schemaRef ds:uri="http://schemas.openxmlformats.org/officeDocument/2006/bibliography"/>
   </ds:schemaRefs>
